--- a/rapport/2 - Specifications.docx
+++ b/rapport/2 - Specifications.docx
@@ -6,38 +6,30 @@
       <w:pPr>
         <w:pStyle w:val="Titre"/>
         <w:jc w:val="center"/>
+        <w:rPr>
+          <w:lang w:val="en-US"/>
+        </w:rPr>
       </w:pPr>
-      <w:proofErr w:type="spellStart"/>
       <w:r>
         <w:rPr>
           <w:b/>
           <w:bCs/>
           <w:u w:val="single"/>
+          <w:lang w:val="en-US"/>
         </w:rPr>
         <w:t>Specifications</w:t>
       </w:r>
-      <w:proofErr w:type="spellEnd"/>
     </w:p>
-    <w:p/>
+    <w:p>
+      <w:pPr>
+        <w:rPr>
+          <w:lang w:val="en-US"/>
+        </w:rPr>
+      </w:pPr>
+    </w:p>
     <w:p>
       <w:pPr>
         <w:pStyle w:val="Titre1"/>
-      </w:pPr>
-      <w:r>
-        <w:t xml:space="preserve">System </w:t>
-      </w:r>
-      <w:proofErr w:type="spellStart"/>
-      <w:r>
-        <w:t>Behavior</w:t>
-      </w:r>
-      <w:proofErr w:type="spellEnd"/>
-      <w:r>
-        <w:t xml:space="preserve"> Document :</w:t>
-      </w:r>
-    </w:p>
-    <w:p/>
-    <w:p>
-      <w:pPr>
         <w:rPr>
           <w:lang w:val="en-US"/>
         </w:rPr>
@@ -46,14 +38,1073 @@
         <w:rPr>
           <w:lang w:val="en-US"/>
         </w:rPr>
-        <w:t>//TODO list of user and s</w:t>
+        <w:t>System Behavior Document :</w:t>
       </w:r>
-      <w:r>
+    </w:p>
+    <w:p>
+      <w:pPr>
         <w:rPr>
           <w:lang w:val="en-US"/>
         </w:rPr>
-        <w:t>ystem requirements</w:t>
-      </w:r>
+      </w:pPr>
+      <w:bookmarkStart w:id="0" w:name="_GoBack"/>
+      <w:bookmarkEnd w:id="0"/>
+    </w:p>
+    <w:tbl>
+      <w:tblPr>
+        <w:tblStyle w:val="Grilledutableau"/>
+        <w:tblW w:w="0" w:type="auto"/>
+        <w:tblLook w:val="04A0" w:firstRow="1" w:lastRow="0" w:firstColumn="1" w:lastColumn="0" w:noHBand="0" w:noVBand="1"/>
+      </w:tblPr>
+      <w:tblGrid>
+        <w:gridCol w:w="1659"/>
+        <w:gridCol w:w="1395"/>
+        <w:gridCol w:w="648"/>
+        <w:gridCol w:w="5360"/>
+      </w:tblGrid>
+      <w:tr>
+        <w:tc>
+          <w:tcPr>
+            <w:tcW w:w="1660" w:type="dxa"/>
+          </w:tcPr>
+          <w:p>
+            <w:pPr>
+              <w:rPr>
+                <w:lang w:val="en-US"/>
+              </w:rPr>
+            </w:pPr>
+            <w:r>
+              <w:rPr>
+                <w:lang w:val="en-US"/>
+              </w:rPr>
+              <w:t>Requirement ID</w:t>
+            </w:r>
+          </w:p>
+        </w:tc>
+        <w:tc>
+          <w:tcPr>
+            <w:tcW w:w="1395" w:type="dxa"/>
+          </w:tcPr>
+          <w:p>
+            <w:pPr>
+              <w:rPr>
+                <w:lang w:val="en-US"/>
+              </w:rPr>
+            </w:pPr>
+            <w:r>
+              <w:rPr>
+                <w:lang w:val="en-US"/>
+              </w:rPr>
+              <w:t>Name</w:t>
+            </w:r>
+          </w:p>
+        </w:tc>
+        <w:tc>
+          <w:tcPr>
+            <w:tcW w:w="637" w:type="dxa"/>
+          </w:tcPr>
+          <w:p>
+            <w:pPr>
+              <w:rPr>
+                <w:lang w:val="en-US"/>
+              </w:rPr>
+            </w:pPr>
+            <w:r>
+              <w:rPr>
+                <w:lang w:val="en-US"/>
+              </w:rPr>
+              <w:t>Type</w:t>
+            </w:r>
+          </w:p>
+        </w:tc>
+        <w:tc>
+          <w:tcPr>
+            <w:tcW w:w="5370" w:type="dxa"/>
+          </w:tcPr>
+          <w:p>
+            <w:pPr>
+              <w:rPr>
+                <w:lang w:val="en-US"/>
+              </w:rPr>
+            </w:pPr>
+            <w:r>
+              <w:rPr>
+                <w:lang w:val="en-US"/>
+              </w:rPr>
+              <w:t>Description</w:t>
+            </w:r>
+          </w:p>
+        </w:tc>
+      </w:tr>
+      <w:tr>
+        <w:tc>
+          <w:tcPr>
+            <w:tcW w:w="1660" w:type="dxa"/>
+          </w:tcPr>
+          <w:p>
+            <w:pPr>
+              <w:rPr>
+                <w:lang w:val="en-US"/>
+              </w:rPr>
+            </w:pPr>
+            <w:r>
+              <w:rPr>
+                <w:lang w:val="en-US"/>
+              </w:rPr>
+              <w:t>REQ01</w:t>
+            </w:r>
+          </w:p>
+        </w:tc>
+        <w:tc>
+          <w:tcPr>
+            <w:tcW w:w="1395" w:type="dxa"/>
+          </w:tcPr>
+          <w:p>
+            <w:pPr>
+              <w:rPr>
+                <w:lang w:val="en-US"/>
+              </w:rPr>
+            </w:pPr>
+            <w:r>
+              <w:rPr>
+                <w:lang w:val="en-US"/>
+              </w:rPr>
+              <w:t>Responsivity</w:t>
+            </w:r>
+          </w:p>
+        </w:tc>
+        <w:tc>
+          <w:tcPr>
+            <w:tcW w:w="637" w:type="dxa"/>
+          </w:tcPr>
+          <w:p>
+            <w:pPr>
+              <w:rPr>
+                <w:lang w:val="en-US"/>
+              </w:rPr>
+            </w:pPr>
+            <w:r>
+              <w:rPr>
+                <w:lang w:val="en-US"/>
+              </w:rPr>
+              <w:t>F</w:t>
+            </w:r>
+          </w:p>
+        </w:tc>
+        <w:tc>
+          <w:tcPr>
+            <w:tcW w:w="5370" w:type="dxa"/>
+          </w:tcPr>
+          <w:p>
+            <w:pPr>
+              <w:rPr>
+                <w:lang w:val="en-US"/>
+              </w:rPr>
+            </w:pPr>
+            <w:r>
+              <w:rPr>
+                <w:lang w:val="en-US"/>
+              </w:rPr>
+              <w:t xml:space="preserve">Server must be </w:t>
+            </w:r>
+            <w:r>
+              <w:rPr>
+                <w:lang w:val="en-US"/>
+              </w:rPr>
+              <w:t>maximum 1 second responsive</w:t>
+            </w:r>
+          </w:p>
+        </w:tc>
+      </w:tr>
+      <w:tr>
+        <w:tc>
+          <w:tcPr>
+            <w:tcW w:w="1660" w:type="dxa"/>
+          </w:tcPr>
+          <w:p>
+            <w:pPr>
+              <w:rPr>
+                <w:lang w:val="en-US"/>
+              </w:rPr>
+            </w:pPr>
+            <w:r>
+              <w:rPr>
+                <w:lang w:val="en-US"/>
+              </w:rPr>
+              <w:t>REQ02</w:t>
+            </w:r>
+          </w:p>
+        </w:tc>
+        <w:tc>
+          <w:tcPr>
+            <w:tcW w:w="1395" w:type="dxa"/>
+          </w:tcPr>
+          <w:p>
+            <w:pPr>
+              <w:rPr>
+                <w:lang w:val="en-US"/>
+              </w:rPr>
+            </w:pPr>
+            <w:r>
+              <w:rPr>
+                <w:lang w:val="en-US"/>
+              </w:rPr>
+              <w:t>Multi-platforming</w:t>
+            </w:r>
+          </w:p>
+        </w:tc>
+        <w:tc>
+          <w:tcPr>
+            <w:tcW w:w="637" w:type="dxa"/>
+          </w:tcPr>
+          <w:p>
+            <w:pPr>
+              <w:rPr>
+                <w:lang w:val="en-US"/>
+              </w:rPr>
+            </w:pPr>
+            <w:r>
+              <w:rPr>
+                <w:lang w:val="en-US"/>
+              </w:rPr>
+              <w:t>F</w:t>
+            </w:r>
+          </w:p>
+        </w:tc>
+        <w:tc>
+          <w:tcPr>
+            <w:tcW w:w="5370" w:type="dxa"/>
+          </w:tcPr>
+          <w:p>
+            <w:pPr>
+              <w:rPr>
+                <w:lang w:val="en-US"/>
+              </w:rPr>
+            </w:pPr>
+            <w:r>
+              <w:rPr>
+                <w:lang w:val="en-US"/>
+              </w:rPr>
+              <w:t>Application must run on Windows/Linux/Mac</w:t>
+            </w:r>
+          </w:p>
+        </w:tc>
+      </w:tr>
+      <w:tr>
+        <w:tc>
+          <w:tcPr>
+            <w:tcW w:w="1660" w:type="dxa"/>
+          </w:tcPr>
+          <w:p>
+            <w:pPr>
+              <w:rPr>
+                <w:lang w:val="en-US"/>
+              </w:rPr>
+            </w:pPr>
+            <w:r>
+              <w:rPr>
+                <w:lang w:val="en-US"/>
+              </w:rPr>
+              <w:t>REQ</w:t>
+            </w:r>
+            <w:r>
+              <w:rPr>
+                <w:lang w:val="en-US"/>
+              </w:rPr>
+              <w:t>03</w:t>
+            </w:r>
+          </w:p>
+        </w:tc>
+        <w:tc>
+          <w:tcPr>
+            <w:tcW w:w="1395" w:type="dxa"/>
+          </w:tcPr>
+          <w:p>
+            <w:pPr>
+              <w:rPr>
+                <w:lang w:val="en-US"/>
+              </w:rPr>
+            </w:pPr>
+            <w:r>
+              <w:rPr>
+                <w:lang w:val="en-US"/>
+              </w:rPr>
+              <w:t>Stockage</w:t>
+            </w:r>
+          </w:p>
+        </w:tc>
+        <w:tc>
+          <w:tcPr>
+            <w:tcW w:w="637" w:type="dxa"/>
+          </w:tcPr>
+          <w:p>
+            <w:pPr>
+              <w:rPr>
+                <w:lang w:val="en-US"/>
+              </w:rPr>
+            </w:pPr>
+            <w:r>
+              <w:rPr>
+                <w:lang w:val="en-US"/>
+              </w:rPr>
+              <w:t>NF</w:t>
+            </w:r>
+          </w:p>
+        </w:tc>
+        <w:tc>
+          <w:tcPr>
+            <w:tcW w:w="5370" w:type="dxa"/>
+          </w:tcPr>
+          <w:p>
+            <w:pPr>
+              <w:rPr>
+                <w:lang w:val="en-US"/>
+              </w:rPr>
+            </w:pPr>
+            <w:r>
+              <w:rPr>
+                <w:lang w:val="en-US"/>
+              </w:rPr>
+              <w:t>Messages must be stored in a database</w:t>
+            </w:r>
+          </w:p>
+        </w:tc>
+      </w:tr>
+      <w:tr>
+        <w:tc>
+          <w:tcPr>
+            <w:tcW w:w="1660" w:type="dxa"/>
+          </w:tcPr>
+          <w:p>
+            <w:pPr>
+              <w:rPr>
+                <w:lang w:val="en-US"/>
+              </w:rPr>
+            </w:pPr>
+            <w:r>
+              <w:rPr>
+                <w:lang w:val="en-US"/>
+              </w:rPr>
+              <w:t>REQ</w:t>
+            </w:r>
+            <w:r>
+              <w:rPr>
+                <w:lang w:val="en-US"/>
+              </w:rPr>
+              <w:t>04</w:t>
+            </w:r>
+          </w:p>
+        </w:tc>
+        <w:tc>
+          <w:tcPr>
+            <w:tcW w:w="1395" w:type="dxa"/>
+          </w:tcPr>
+          <w:p>
+            <w:pPr>
+              <w:rPr>
+                <w:lang w:val="en-US"/>
+              </w:rPr>
+            </w:pPr>
+            <w:r>
+              <w:rPr>
+                <w:lang w:val="en-US"/>
+              </w:rPr>
+              <w:t>Reliability</w:t>
+            </w:r>
+          </w:p>
+        </w:tc>
+        <w:tc>
+          <w:tcPr>
+            <w:tcW w:w="637" w:type="dxa"/>
+          </w:tcPr>
+          <w:p>
+            <w:pPr>
+              <w:rPr>
+                <w:lang w:val="en-US"/>
+              </w:rPr>
+            </w:pPr>
+            <w:r>
+              <w:rPr>
+                <w:lang w:val="en-US"/>
+              </w:rPr>
+              <w:t>NF</w:t>
+            </w:r>
+          </w:p>
+        </w:tc>
+        <w:tc>
+          <w:tcPr>
+            <w:tcW w:w="5370" w:type="dxa"/>
+          </w:tcPr>
+          <w:p>
+            <w:pPr>
+              <w:rPr>
+                <w:lang w:val="en-US"/>
+              </w:rPr>
+            </w:pPr>
+            <w:r>
+              <w:rPr>
+                <w:lang w:val="en-US"/>
+              </w:rPr>
+              <w:t>Messages must not be lost</w:t>
+            </w:r>
+          </w:p>
+        </w:tc>
+      </w:tr>
+      <w:tr>
+        <w:tc>
+          <w:tcPr>
+            <w:tcW w:w="1660" w:type="dxa"/>
+          </w:tcPr>
+          <w:p>
+            <w:pPr>
+              <w:rPr>
+                <w:lang w:val="en-US"/>
+              </w:rPr>
+            </w:pPr>
+            <w:r>
+              <w:rPr>
+                <w:lang w:val="en-US"/>
+              </w:rPr>
+              <w:t>REQ</w:t>
+            </w:r>
+            <w:r>
+              <w:rPr>
+                <w:lang w:val="en-US"/>
+              </w:rPr>
+              <w:t>05</w:t>
+            </w:r>
+          </w:p>
+        </w:tc>
+        <w:tc>
+          <w:tcPr>
+            <w:tcW w:w="1395" w:type="dxa"/>
+          </w:tcPr>
+          <w:p>
+            <w:pPr>
+              <w:rPr>
+                <w:lang w:val="en-US"/>
+              </w:rPr>
+            </w:pPr>
+            <w:r>
+              <w:rPr>
+                <w:lang w:val="en-US"/>
+              </w:rPr>
+              <w:t>Security</w:t>
+            </w:r>
+          </w:p>
+        </w:tc>
+        <w:tc>
+          <w:tcPr>
+            <w:tcW w:w="637" w:type="dxa"/>
+          </w:tcPr>
+          <w:p>
+            <w:pPr>
+              <w:rPr>
+                <w:lang w:val="en-US"/>
+              </w:rPr>
+            </w:pPr>
+            <w:r>
+              <w:rPr>
+                <w:lang w:val="en-US"/>
+              </w:rPr>
+              <w:t>NF</w:t>
+            </w:r>
+          </w:p>
+        </w:tc>
+        <w:tc>
+          <w:tcPr>
+            <w:tcW w:w="5370" w:type="dxa"/>
+          </w:tcPr>
+          <w:p>
+            <w:pPr>
+              <w:rPr>
+                <w:lang w:val="en-US"/>
+              </w:rPr>
+            </w:pPr>
+            <w:r>
+              <w:rPr>
+                <w:lang w:val="en-US"/>
+              </w:rPr>
+              <w:t>Passwords must never be sent nor stored in clear</w:t>
+            </w:r>
+          </w:p>
+        </w:tc>
+      </w:tr>
+      <w:tr>
+        <w:tc>
+          <w:tcPr>
+            <w:tcW w:w="1660" w:type="dxa"/>
+          </w:tcPr>
+          <w:p>
+            <w:pPr>
+              <w:rPr>
+                <w:lang w:val="en-US"/>
+              </w:rPr>
+            </w:pPr>
+            <w:r>
+              <w:rPr>
+                <w:lang w:val="en-US"/>
+              </w:rPr>
+              <w:t>REQ</w:t>
+            </w:r>
+            <w:r>
+              <w:rPr>
+                <w:lang w:val="en-US"/>
+              </w:rPr>
+              <w:t>06</w:t>
+            </w:r>
+          </w:p>
+        </w:tc>
+        <w:tc>
+          <w:tcPr>
+            <w:tcW w:w="1395" w:type="dxa"/>
+          </w:tcPr>
+          <w:p>
+            <w:pPr>
+              <w:rPr>
+                <w:lang w:val="en-US"/>
+              </w:rPr>
+            </w:pPr>
+            <w:r>
+              <w:rPr>
+                <w:lang w:val="en-US"/>
+              </w:rPr>
+              <w:t>Non-duplication</w:t>
+            </w:r>
+          </w:p>
+        </w:tc>
+        <w:tc>
+          <w:tcPr>
+            <w:tcW w:w="637" w:type="dxa"/>
+          </w:tcPr>
+          <w:p>
+            <w:pPr>
+              <w:rPr>
+                <w:lang w:val="en-US"/>
+              </w:rPr>
+            </w:pPr>
+            <w:r>
+              <w:rPr>
+                <w:lang w:val="en-US"/>
+              </w:rPr>
+              <w:t>NF</w:t>
+            </w:r>
+          </w:p>
+        </w:tc>
+        <w:tc>
+          <w:tcPr>
+            <w:tcW w:w="5370" w:type="dxa"/>
+          </w:tcPr>
+          <w:p>
+            <w:pPr>
+              <w:rPr>
+                <w:lang w:val="en-US"/>
+              </w:rPr>
+            </w:pPr>
+            <w:r>
+              <w:rPr>
+                <w:lang w:val="en-US"/>
+              </w:rPr>
+              <w:t>Usernames must be unique</w:t>
+            </w:r>
+          </w:p>
+        </w:tc>
+      </w:tr>
+      <w:tr>
+        <w:tc>
+          <w:tcPr>
+            <w:tcW w:w="1660" w:type="dxa"/>
+          </w:tcPr>
+          <w:p>
+            <w:pPr>
+              <w:rPr>
+                <w:lang w:val="en-US"/>
+              </w:rPr>
+            </w:pPr>
+            <w:r>
+              <w:rPr>
+                <w:lang w:val="en-US"/>
+              </w:rPr>
+              <w:t>REQ</w:t>
+            </w:r>
+            <w:r>
+              <w:rPr>
+                <w:lang w:val="en-US"/>
+              </w:rPr>
+              <w:t>07</w:t>
+            </w:r>
+          </w:p>
+        </w:tc>
+        <w:tc>
+          <w:tcPr>
+            <w:tcW w:w="1395" w:type="dxa"/>
+          </w:tcPr>
+          <w:p>
+            <w:pPr>
+              <w:rPr>
+                <w:lang w:val="en-US"/>
+              </w:rPr>
+            </w:pPr>
+            <w:r>
+              <w:rPr>
+                <w:lang w:val="en-US"/>
+              </w:rPr>
+              <w:t>Account</w:t>
+            </w:r>
+          </w:p>
+        </w:tc>
+        <w:tc>
+          <w:tcPr>
+            <w:tcW w:w="637" w:type="dxa"/>
+          </w:tcPr>
+          <w:p>
+            <w:pPr>
+              <w:rPr>
+                <w:lang w:val="en-US"/>
+              </w:rPr>
+            </w:pPr>
+            <w:r>
+              <w:rPr>
+                <w:lang w:val="en-US"/>
+              </w:rPr>
+              <w:t>F</w:t>
+            </w:r>
+          </w:p>
+        </w:tc>
+        <w:tc>
+          <w:tcPr>
+            <w:tcW w:w="5370" w:type="dxa"/>
+          </w:tcPr>
+          <w:p>
+            <w:pPr>
+              <w:rPr>
+                <w:lang w:val="en-US"/>
+              </w:rPr>
+            </w:pPr>
+            <w:r>
+              <w:rPr>
+                <w:lang w:val="en-US"/>
+              </w:rPr>
+              <w:t>Accounts are locked by the couple username/password</w:t>
+            </w:r>
+          </w:p>
+        </w:tc>
+      </w:tr>
+      <w:tr>
+        <w:tc>
+          <w:tcPr>
+            <w:tcW w:w="1660" w:type="dxa"/>
+          </w:tcPr>
+          <w:p>
+            <w:pPr>
+              <w:rPr>
+                <w:lang w:val="en-US"/>
+              </w:rPr>
+            </w:pPr>
+            <w:r>
+              <w:rPr>
+                <w:lang w:val="en-US"/>
+              </w:rPr>
+              <w:t>REQ</w:t>
+            </w:r>
+            <w:r>
+              <w:rPr>
+                <w:lang w:val="en-US"/>
+              </w:rPr>
+              <w:t>08</w:t>
+            </w:r>
+          </w:p>
+        </w:tc>
+        <w:tc>
+          <w:tcPr>
+            <w:tcW w:w="1395" w:type="dxa"/>
+          </w:tcPr>
+          <w:p>
+            <w:pPr>
+              <w:rPr>
+                <w:lang w:val="en-US"/>
+              </w:rPr>
+            </w:pPr>
+            <w:r>
+              <w:rPr>
+                <w:lang w:val="en-US"/>
+              </w:rPr>
+              <w:t>Edit 1</w:t>
+            </w:r>
+          </w:p>
+        </w:tc>
+        <w:tc>
+          <w:tcPr>
+            <w:tcW w:w="637" w:type="dxa"/>
+          </w:tcPr>
+          <w:p>
+            <w:pPr>
+              <w:rPr>
+                <w:lang w:val="en-US"/>
+              </w:rPr>
+            </w:pPr>
+            <w:r>
+              <w:rPr>
+                <w:lang w:val="en-US"/>
+              </w:rPr>
+              <w:t>F</w:t>
+            </w:r>
+          </w:p>
+        </w:tc>
+        <w:tc>
+          <w:tcPr>
+            <w:tcW w:w="5370" w:type="dxa"/>
+          </w:tcPr>
+          <w:p>
+            <w:pPr>
+              <w:rPr>
+                <w:lang w:val="en-US"/>
+              </w:rPr>
+            </w:pPr>
+            <w:r>
+              <w:rPr>
+                <w:lang w:val="en-US"/>
+              </w:rPr>
+              <w:t>Users can change their username</w:t>
+            </w:r>
+          </w:p>
+        </w:tc>
+      </w:tr>
+      <w:tr>
+        <w:tc>
+          <w:tcPr>
+            <w:tcW w:w="1660" w:type="dxa"/>
+          </w:tcPr>
+          <w:p>
+            <w:pPr>
+              <w:rPr>
+                <w:lang w:val="en-US"/>
+              </w:rPr>
+            </w:pPr>
+            <w:r>
+              <w:rPr>
+                <w:lang w:val="en-US"/>
+              </w:rPr>
+              <w:t>REQ</w:t>
+            </w:r>
+            <w:r>
+              <w:rPr>
+                <w:lang w:val="en-US"/>
+              </w:rPr>
+              <w:t>09</w:t>
+            </w:r>
+          </w:p>
+        </w:tc>
+        <w:tc>
+          <w:tcPr>
+            <w:tcW w:w="1395" w:type="dxa"/>
+          </w:tcPr>
+          <w:p>
+            <w:pPr>
+              <w:rPr>
+                <w:lang w:val="en-US"/>
+              </w:rPr>
+            </w:pPr>
+            <w:r>
+              <w:rPr>
+                <w:lang w:val="en-US"/>
+              </w:rPr>
+              <w:t>Edit 2</w:t>
+            </w:r>
+          </w:p>
+        </w:tc>
+        <w:tc>
+          <w:tcPr>
+            <w:tcW w:w="637" w:type="dxa"/>
+          </w:tcPr>
+          <w:p>
+            <w:pPr>
+              <w:rPr>
+                <w:lang w:val="en-US"/>
+              </w:rPr>
+            </w:pPr>
+            <w:r>
+              <w:rPr>
+                <w:lang w:val="en-US"/>
+              </w:rPr>
+              <w:t>F</w:t>
+            </w:r>
+          </w:p>
+        </w:tc>
+        <w:tc>
+          <w:tcPr>
+            <w:tcW w:w="5370" w:type="dxa"/>
+          </w:tcPr>
+          <w:p>
+            <w:pPr>
+              <w:rPr>
+                <w:lang w:val="en-US"/>
+              </w:rPr>
+            </w:pPr>
+            <w:r>
+              <w:rPr>
+                <w:lang w:val="en-US"/>
+              </w:rPr>
+              <w:t>Users can change their password</w:t>
+            </w:r>
+          </w:p>
+        </w:tc>
+      </w:tr>
+      <w:tr>
+        <w:tc>
+          <w:tcPr>
+            <w:tcW w:w="1660" w:type="dxa"/>
+          </w:tcPr>
+          <w:p>
+            <w:pPr>
+              <w:rPr>
+                <w:lang w:val="en-US"/>
+              </w:rPr>
+            </w:pPr>
+            <w:r>
+              <w:rPr>
+                <w:lang w:val="en-US"/>
+              </w:rPr>
+              <w:t>REQ</w:t>
+            </w:r>
+            <w:r>
+              <w:rPr>
+                <w:lang w:val="en-US"/>
+              </w:rPr>
+              <w:t>10</w:t>
+            </w:r>
+          </w:p>
+        </w:tc>
+        <w:tc>
+          <w:tcPr>
+            <w:tcW w:w="1395" w:type="dxa"/>
+          </w:tcPr>
+          <w:p>
+            <w:pPr>
+              <w:rPr>
+                <w:lang w:val="en-US"/>
+              </w:rPr>
+            </w:pPr>
+            <w:r>
+              <w:rPr>
+                <w:lang w:val="en-US"/>
+              </w:rPr>
+              <w:t>Simplicity</w:t>
+            </w:r>
+          </w:p>
+        </w:tc>
+        <w:tc>
+          <w:tcPr>
+            <w:tcW w:w="637" w:type="dxa"/>
+          </w:tcPr>
+          <w:p>
+            <w:pPr>
+              <w:rPr>
+                <w:lang w:val="en-US"/>
+              </w:rPr>
+            </w:pPr>
+            <w:r>
+              <w:rPr>
+                <w:lang w:val="en-US"/>
+              </w:rPr>
+              <w:t>F</w:t>
+            </w:r>
+          </w:p>
+        </w:tc>
+        <w:tc>
+          <w:tcPr>
+            <w:tcW w:w="5370" w:type="dxa"/>
+          </w:tcPr>
+          <w:p>
+            <w:pPr>
+              <w:rPr>
+                <w:lang w:val="en-US"/>
+              </w:rPr>
+            </w:pPr>
+            <w:r>
+              <w:rPr>
+                <w:lang w:val="en-US"/>
+              </w:rPr>
+              <w:t>Users can send messages easily</w:t>
+            </w:r>
+          </w:p>
+        </w:tc>
+      </w:tr>
+      <w:tr>
+        <w:tc>
+          <w:tcPr>
+            <w:tcW w:w="1660" w:type="dxa"/>
+          </w:tcPr>
+          <w:p>
+            <w:pPr>
+              <w:rPr>
+                <w:lang w:val="en-US"/>
+              </w:rPr>
+            </w:pPr>
+            <w:r>
+              <w:rPr>
+                <w:lang w:val="en-US"/>
+              </w:rPr>
+              <w:t>REQ</w:t>
+            </w:r>
+            <w:r>
+              <w:rPr>
+                <w:lang w:val="en-US"/>
+              </w:rPr>
+              <w:t>11</w:t>
+            </w:r>
+          </w:p>
+        </w:tc>
+        <w:tc>
+          <w:tcPr>
+            <w:tcW w:w="1395" w:type="dxa"/>
+          </w:tcPr>
+          <w:p>
+            <w:pPr>
+              <w:rPr>
+                <w:lang w:val="en-US"/>
+              </w:rPr>
+            </w:pPr>
+            <w:r>
+              <w:rPr>
+                <w:lang w:val="en-US"/>
+              </w:rPr>
+              <w:t>Connectivity</w:t>
+            </w:r>
+          </w:p>
+        </w:tc>
+        <w:tc>
+          <w:tcPr>
+            <w:tcW w:w="637" w:type="dxa"/>
+          </w:tcPr>
+          <w:p>
+            <w:pPr>
+              <w:rPr>
+                <w:lang w:val="en-US"/>
+              </w:rPr>
+            </w:pPr>
+            <w:r>
+              <w:rPr>
+                <w:lang w:val="en-US"/>
+              </w:rPr>
+              <w:t>F</w:t>
+            </w:r>
+          </w:p>
+        </w:tc>
+        <w:tc>
+          <w:tcPr>
+            <w:tcW w:w="5370" w:type="dxa"/>
+          </w:tcPr>
+          <w:p>
+            <w:pPr>
+              <w:rPr>
+                <w:lang w:val="en-US"/>
+              </w:rPr>
+            </w:pPr>
+            <w:r>
+              <w:rPr>
+                <w:lang w:val="en-US"/>
+              </w:rPr>
+              <w:t xml:space="preserve">User </w:t>
+            </w:r>
+            <w:proofErr w:type="spellStart"/>
+            <w:r>
+              <w:rPr>
+                <w:lang w:val="en-US"/>
+              </w:rPr>
+              <w:t>can not</w:t>
+            </w:r>
+            <w:proofErr w:type="spellEnd"/>
+            <w:r>
+              <w:rPr>
+                <w:lang w:val="en-US"/>
+              </w:rPr>
+              <w:t xml:space="preserve"> connect on multiple instances</w:t>
+            </w:r>
+          </w:p>
+        </w:tc>
+      </w:tr>
+      <w:tr>
+        <w:tc>
+          <w:tcPr>
+            <w:tcW w:w="1660" w:type="dxa"/>
+          </w:tcPr>
+          <w:p>
+            <w:pPr>
+              <w:rPr>
+                <w:lang w:val="en-US"/>
+              </w:rPr>
+            </w:pPr>
+            <w:r>
+              <w:rPr>
+                <w:lang w:val="en-US"/>
+              </w:rPr>
+              <w:t>REQ12</w:t>
+            </w:r>
+          </w:p>
+        </w:tc>
+        <w:tc>
+          <w:tcPr>
+            <w:tcW w:w="1395" w:type="dxa"/>
+          </w:tcPr>
+          <w:p>
+            <w:pPr>
+              <w:rPr>
+                <w:lang w:val="en-US"/>
+              </w:rPr>
+            </w:pPr>
+            <w:r>
+              <w:rPr>
+                <w:lang w:val="en-US"/>
+              </w:rPr>
+              <w:t>Clarity</w:t>
+            </w:r>
+          </w:p>
+        </w:tc>
+        <w:tc>
+          <w:tcPr>
+            <w:tcW w:w="637" w:type="dxa"/>
+          </w:tcPr>
+          <w:p>
+            <w:pPr>
+              <w:rPr>
+                <w:lang w:val="en-US"/>
+              </w:rPr>
+            </w:pPr>
+            <w:r>
+              <w:rPr>
+                <w:lang w:val="en-US"/>
+              </w:rPr>
+              <w:t>F</w:t>
+            </w:r>
+          </w:p>
+        </w:tc>
+        <w:tc>
+          <w:tcPr>
+            <w:tcW w:w="5370" w:type="dxa"/>
+          </w:tcPr>
+          <w:p>
+            <w:pPr>
+              <w:rPr>
+                <w:lang w:val="en-US"/>
+              </w:rPr>
+            </w:pPr>
+            <w:r>
+              <w:rPr>
+                <w:lang w:val="en-US"/>
+              </w:rPr>
+              <w:t>Chatroom has a list of connected users</w:t>
+            </w:r>
+          </w:p>
+        </w:tc>
+      </w:tr>
+    </w:tbl>
+    <w:p>
+      <w:pPr>
+        <w:rPr>
+          <w:lang w:val="en-US"/>
+        </w:rPr>
+      </w:pPr>
     </w:p>
     <w:p>
       <w:pPr>
@@ -121,8 +1172,6 @@
         </w:rPr>
         <w:t>//TODO use cases and their descriptions</w:t>
       </w:r>
-      <w:bookmarkStart w:id="0" w:name="_GoBack"/>
-      <w:bookmarkEnd w:id="0"/>
     </w:p>
     <w:p>
       <w:pPr>
@@ -636,6 +1685,25 @@
       <w:szCs w:val="32"/>
     </w:rPr>
   </w:style>
+  <w:style w:type="table" w:styleId="Grilledutableau">
+    <w:name w:val="Table Grid"/>
+    <w:basedOn w:val="TableauNormal"/>
+    <w:uiPriority w:val="39"/>
+    <w:rsid w:val="00D821FC"/>
+    <w:pPr>
+      <w:spacing w:after="0" w:line="240" w:lineRule="auto"/>
+    </w:pPr>
+    <w:tblPr>
+      <w:tblBorders>
+        <w:top w:val="single" w:sz="4" w:space="0" w:color="auto"/>
+        <w:left w:val="single" w:sz="4" w:space="0" w:color="auto"/>
+        <w:bottom w:val="single" w:sz="4" w:space="0" w:color="auto"/>
+        <w:right w:val="single" w:sz="4" w:space="0" w:color="auto"/>
+        <w:insideH w:val="single" w:sz="4" w:space="0" w:color="auto"/>
+        <w:insideV w:val="single" w:sz="4" w:space="0" w:color="auto"/>
+      </w:tblBorders>
+    </w:tblPr>
+  </w:style>
 </w:styles>
 </file>
 

--- a/rapport/2 - Specifications.docx
+++ b/rapport/2 - Specifications.docx
@@ -38,8 +38,16 @@
         <w:rPr>
           <w:lang w:val="en-US"/>
         </w:rPr>
-        <w:t>System Behavior Document :</w:t>
+        <w:t xml:space="preserve">System Behavior </w:t>
       </w:r>
+      <w:proofErr w:type="gramStart"/>
+      <w:r>
+        <w:rPr>
+          <w:lang w:val="en-US"/>
+        </w:rPr>
+        <w:t>Document :</w:t>
+      </w:r>
+      <w:proofErr w:type="gramEnd"/>
     </w:p>
     <w:p>
       <w:pPr>
@@ -47,8 +55,6 @@
           <w:lang w:val="en-US"/>
         </w:rPr>
       </w:pPr>
-      <w:bookmarkStart w:id="0" w:name="_GoBack"/>
-      <w:bookmarkEnd w:id="0"/>
     </w:p>
     <w:tbl>
       <w:tblPr>
@@ -1116,8 +1122,10 @@
         <w:rPr>
           <w:lang w:val="en-US"/>
         </w:rPr>
-        <w:t>//TODO description on how to proceed in order to produce the requirements list</w:t>
+        <w:t>To produce the list of the requirements, we ask ourselves what was necessary and what wasn’t. We started by starting out what were the simplest and needed functionalities, and then we tried to imagine how we could make the application and finally what would be in it. Also, we looked at all the chatting apps we already know to see what could be done.</w:t>
       </w:r>
+      <w:bookmarkStart w:id="0" w:name="_GoBack"/>
+      <w:bookmarkEnd w:id="0"/>
     </w:p>
     <w:p>
       <w:pPr>
